--- a/CSharp Exams/OOP_Basics/Dungeons_And_Code_Wizards_18Martch2018/Dungeons_And_Code_Wizards_18Martch2018.docx
+++ b/CSharp Exams/OOP_Basics/Dungeons_And_Code_Wizards_18Martch2018/Dungeons_And_Code_Wizards_18Martch2018.docx
@@ -13069,10 +13069,35 @@
           <w:rFonts w:ascii="Consolas" w:hAnsi="Consolas" w:cs="Consolas"/>
         </w:rPr>
       </w:pPr>
-      <w:r>
-        <w:rPr>
-          <w:rFonts w:ascii="Consolas" w:hAnsi="Consolas" w:cs="Consolas"/>
-        </w:rPr>
+    </w:p>
+    <w:p/>
+    <w:p/>
+    <w:p/>
+    <w:p/>
+    <w:p/>
+    <w:p/>
+    <w:p/>
+    <w:p/>
+    <w:p/>
+    <w:p/>
+    <w:p/>
+    <w:p/>
+    <w:p/>
+    <w:p/>
+    <w:p/>
+    <w:p>
+      <w:pPr>
+        <w:pStyle w:val="Heading3"/>
+        <w:spacing w:after="0"/>
+        <w:rPr>
+          <w:rFonts w:ascii="Consolas" w:hAnsi="Consolas" w:cs="Consolas"/>
+        </w:rPr>
+      </w:pPr>
+      <w:r>
+        <w:rPr>
+          <w:rFonts w:ascii="Consolas" w:hAnsi="Consolas" w:cs="Consolas"/>
+        </w:rPr>
+        <w:lastRenderedPageBreak/>
         <w:t>Examples</w:t>
       </w:r>
     </w:p>
@@ -13845,7 +13870,6 @@
                 <w:sz w:val="20"/>
                 <w:szCs w:val="20"/>
               </w:rPr>
-              <w:lastRenderedPageBreak/>
               <w:t>Gosho picked up PoisonPotion!</w:t>
             </w:r>
           </w:p>
@@ -14506,6 +14530,16 @@
           <w:rFonts w:ascii="Consolas" w:hAnsi="Consolas" w:cs="Consolas"/>
         </w:rPr>
       </w:pPr>
+    </w:p>
+    <w:p>
+      <w:pPr>
+        <w:spacing w:after="0"/>
+        <w:rPr>
+          <w:rFonts w:ascii="Consolas" w:hAnsi="Consolas" w:cs="Consolas"/>
+        </w:rPr>
+      </w:pPr>
+      <w:bookmarkStart w:id="1" w:name="_GoBack"/>
+      <w:bookmarkEnd w:id="1"/>
     </w:p>
     <w:tbl>
       <w:tblPr>
@@ -14543,6 +14577,7 @@
                 <w:rFonts w:ascii="Consolas" w:hAnsi="Consolas" w:cs="Consolas"/>
                 <w:b/>
               </w:rPr>
+              <w:lastRenderedPageBreak/>
               <w:t>Input</w:t>
             </w:r>
           </w:p>
@@ -15331,7 +15366,6 @@
                 <w:sz w:val="20"/>
                 <w:szCs w:val="20"/>
               </w:rPr>
-              <w:lastRenderedPageBreak/>
               <w:t>PoisonPotion added to pool.</w:t>
             </w:r>
           </w:p>
@@ -16317,8 +16351,6 @@
               </w:rPr>
               <w:t>UseItem Gosho HealthPotion</w:t>
             </w:r>
-            <w:bookmarkStart w:id="1" w:name="_GoBack"/>
-            <w:bookmarkEnd w:id="1"/>
           </w:p>
           <w:p>
             <w:pPr>
@@ -16822,7 +16854,6 @@
                 <w:sz w:val="20"/>
                 <w:szCs w:val="20"/>
               </w:rPr>
-              <w:lastRenderedPageBreak/>
               <w:t>Invalid Operation: Bag is empty!</w:t>
             </w:r>
           </w:p>
@@ -17213,7 +17244,6 @@
         <w:rPr>
           <w:rFonts w:ascii="Consolas" w:hAnsi="Consolas" w:cs="Consolas"/>
         </w:rPr>
-        <w:lastRenderedPageBreak/>
         <w:t>Task 4: Bonus</w:t>
       </w:r>
       <w:r>
@@ -17636,6 +17666,7 @@
         <w:rPr>
           <w:rFonts w:ascii="Consolas" w:hAnsi="Consolas" w:cs="Consolas"/>
         </w:rPr>
+        <w:lastRenderedPageBreak/>
         <w:t>If you try to create a character with an invalid type, throw an</w:t>
       </w:r>
       <w:r>
@@ -22515,7 +22546,7 @@
 </file>
 
 <file path=customXml/itemProps1.xml><?xml version="1.0" encoding="utf-8"?>
-<ds:datastoreItem xmlns:ds="http://schemas.openxmlformats.org/officeDocument/2006/customXml" ds:itemID="{756FA401-21DB-4E92-B3B1-090DFA9B3E00}">
+<ds:datastoreItem xmlns:ds="http://schemas.openxmlformats.org/officeDocument/2006/customXml" ds:itemID="{3BB45165-A5D9-4738-98E7-3599E920A791}">
   <ds:schemaRefs>
     <ds:schemaRef ds:uri="http://schemas.openxmlformats.org/officeDocument/2006/bibliography"/>
   </ds:schemaRefs>
